--- a/Ejercicios/Diseño/T07/DIW_U07_E02.docx
+++ b/Ejercicios/Diseño/T07/DIW_U07_E02.docx
@@ -1547,7 +1547,7 @@
                     <pic:cNvPicPr/>
                   </pic:nvPicPr>
                   <pic:blipFill>
-                    <a:blip r:embed="rId7"/>
+                    <a:blip r:embed="rId8"/>
                     <a:stretch>
                       <a:fillRect/>
                     </a:stretch>
@@ -1668,131 +1668,16 @@
         </w:rPr>
       </w:pPr>
       <w:r>
+        <w:rPr>
+          <w:noProof/>
+          <w:lang w:eastAsia="es-ES"/>
+        </w:rPr>
         <w:lastRenderedPageBreak/>
         <w:drawing>
           <wp:inline distT="0" distB="0" distL="0" distR="0" wp14:anchorId="6E5D7C9F" wp14:editId="1382C25F">
             <wp:extent cx="4867954" cy="2457793"/>
             <wp:effectExtent l="0" t="0" r="8890" b="0"/>
             <wp:docPr id="3" name="Imagen 3"/>
-            <wp:cNvGraphicFramePr>
-              <a:graphicFrameLocks xmlns:a="http://schemas.openxmlformats.org/drawingml/2006/main" noChangeAspect="1"/>
-            </wp:cNvGraphicFramePr>
-            <a:graphic xmlns:a="http://schemas.openxmlformats.org/drawingml/2006/main">
-              <a:graphicData uri="http://schemas.openxmlformats.org/drawingml/2006/picture">
-                <pic:pic xmlns:pic="http://schemas.openxmlformats.org/drawingml/2006/picture">
-                  <pic:nvPicPr>
-                    <pic:cNvPr id="1" name=""/>
-                    <pic:cNvPicPr/>
-                  </pic:nvPicPr>
-                  <pic:blipFill>
-                    <a:blip r:embed="rId8"/>
-                    <a:stretch>
-                      <a:fillRect/>
-                    </a:stretch>
-                  </pic:blipFill>
-                  <pic:spPr>
-                    <a:xfrm>
-                      <a:off x="0" y="0"/>
-                      <a:ext cx="4867954" cy="2457793"/>
-                    </a:xfrm>
-                    <a:prstGeom prst="rect">
-                      <a:avLst/>
-                    </a:prstGeom>
-                  </pic:spPr>
-                </pic:pic>
-              </a:graphicData>
-            </a:graphic>
-          </wp:inline>
-        </w:drawing>
-      </w:r>
-    </w:p>
-    <w:p>
-      <w:pPr>
-        <w:pStyle w:val="Prrafodelista"/>
-        <w:numPr>
-          <w:ilvl w:val="0"/>
-          <w:numId w:val="1"/>
-        </w:numPr>
-        <w:tabs>
-          <w:tab w:val="left" w:pos="851"/>
-        </w:tabs>
-        <w:spacing w:before="165"/>
-        <w:ind w:left="851" w:hanging="360"/>
-      </w:pPr>
-      <w:r>
-        <w:t>Configuración</w:t>
-      </w:r>
-      <w:r>
-        <w:rPr>
-          <w:spacing w:val="7"/>
-        </w:rPr>
-        <w:t xml:space="preserve"> </w:t>
-      </w:r>
-      <w:r>
-        <w:t>de</w:t>
-      </w:r>
-      <w:r>
-        <w:rPr>
-          <w:spacing w:val="-6"/>
-        </w:rPr>
-        <w:t xml:space="preserve"> </w:t>
-      </w:r>
-      <w:r>
-        <w:t>la</w:t>
-      </w:r>
-      <w:r>
-        <w:rPr>
-          <w:spacing w:val="-6"/>
-        </w:rPr>
-        <w:t xml:space="preserve"> </w:t>
-      </w:r>
-      <w:r>
-        <w:t>etiqueta</w:t>
-      </w:r>
-      <w:r>
-        <w:rPr>
-          <w:spacing w:val="-6"/>
-        </w:rPr>
-        <w:t xml:space="preserve"> </w:t>
-      </w:r>
-      <w:r>
-        <w:t>del</w:t>
-      </w:r>
-      <w:r>
-        <w:rPr>
-          <w:spacing w:val="-11"/>
-        </w:rPr>
-        <w:t xml:space="preserve"> </w:t>
-      </w:r>
-      <w:r>
-        <w:rPr>
-          <w:spacing w:val="-2"/>
-        </w:rPr>
-        <w:t>sitio.</w:t>
-      </w:r>
-    </w:p>
-    <w:p>
-      <w:pPr>
-        <w:pStyle w:val="Prrafodelista"/>
-        <w:tabs>
-          <w:tab w:val="left" w:pos="851"/>
-        </w:tabs>
-        <w:spacing w:before="165"/>
-        <w:ind w:firstLine="0"/>
-      </w:pPr>
-      <w:r>
-        <w:t xml:space="preserve">Entramos al sitio bajamos un poco veremos lo siguiente </w:t>
-      </w:r>
-      <w:r>
-        <w:rPr>
-          <w:noProof/>
-          <w:lang w:eastAsia="es-ES"/>
-        </w:rPr>
-        <w:drawing>
-          <wp:inline distT="0" distB="0" distL="0" distR="0" wp14:anchorId="25A3AE7F" wp14:editId="4B82EBBF">
-            <wp:extent cx="6546850" cy="1813560"/>
-            <wp:effectExtent l="0" t="0" r="6350" b="0"/>
-            <wp:docPr id="5" name="Imagen 5"/>
             <wp:cNvGraphicFramePr>
               <a:graphicFrameLocks xmlns:a="http://schemas.openxmlformats.org/drawingml/2006/main" noChangeAspect="1"/>
             </wp:cNvGraphicFramePr>
@@ -1812,7 +1697,7 @@
                   <pic:spPr>
                     <a:xfrm>
                       <a:off x="0" y="0"/>
-                      <a:ext cx="6546850" cy="1813560"/>
+                      <a:ext cx="4867954" cy="2457793"/>
                     </a:xfrm>
                     <a:prstGeom prst="rect">
                       <a:avLst/>
@@ -1828,6 +1713,71 @@
     <w:p>
       <w:pPr>
         <w:pStyle w:val="Prrafodelista"/>
+        <w:numPr>
+          <w:ilvl w:val="0"/>
+          <w:numId w:val="1"/>
+        </w:numPr>
+        <w:tabs>
+          <w:tab w:val="left" w:pos="851"/>
+        </w:tabs>
+        <w:spacing w:before="165"/>
+        <w:ind w:left="851" w:hanging="360"/>
+      </w:pPr>
+      <w:r>
+        <w:t>Configuración</w:t>
+      </w:r>
+      <w:r>
+        <w:rPr>
+          <w:spacing w:val="7"/>
+        </w:rPr>
+        <w:t xml:space="preserve"> </w:t>
+      </w:r>
+      <w:r>
+        <w:t>de</w:t>
+      </w:r>
+      <w:r>
+        <w:rPr>
+          <w:spacing w:val="-6"/>
+        </w:rPr>
+        <w:t xml:space="preserve"> </w:t>
+      </w:r>
+      <w:r>
+        <w:t>la</w:t>
+      </w:r>
+      <w:r>
+        <w:rPr>
+          <w:spacing w:val="-6"/>
+        </w:rPr>
+        <w:t xml:space="preserve"> </w:t>
+      </w:r>
+      <w:r>
+        <w:t>etiqueta</w:t>
+      </w:r>
+      <w:r>
+        <w:rPr>
+          <w:spacing w:val="-6"/>
+        </w:rPr>
+        <w:t xml:space="preserve"> </w:t>
+      </w:r>
+      <w:r>
+        <w:t>del</w:t>
+      </w:r>
+      <w:r>
+        <w:rPr>
+          <w:spacing w:val="-11"/>
+        </w:rPr>
+        <w:t xml:space="preserve"> </w:t>
+      </w:r>
+      <w:r>
+        <w:rPr>
+          <w:spacing w:val="-2"/>
+        </w:rPr>
+        <w:t>sitio.</w:t>
+      </w:r>
+    </w:p>
+    <w:p>
+      <w:pPr>
+        <w:pStyle w:val="Prrafodelista"/>
         <w:tabs>
           <w:tab w:val="left" w:pos="851"/>
         </w:tabs>
@@ -1835,7 +1785,7 @@
         <w:ind w:firstLine="0"/>
       </w:pPr>
       <w:r>
-        <w:t>Entramos y copiamos esta etiqueta</w:t>
+        <w:t xml:space="preserve">Entramos al sitio bajamos un poco veremos lo siguiente </w:t>
       </w:r>
       <w:r>
         <w:rPr>
@@ -1843,10 +1793,10 @@
           <w:lang w:eastAsia="es-ES"/>
         </w:rPr>
         <w:drawing>
-          <wp:inline distT="0" distB="0" distL="0" distR="0" wp14:anchorId="2B37C652" wp14:editId="010186BD">
-            <wp:extent cx="6400800" cy="2495550"/>
-            <wp:effectExtent l="0" t="0" r="0" b="0"/>
-            <wp:docPr id="6" name="Imagen 6"/>
+          <wp:inline distT="0" distB="0" distL="0" distR="0" wp14:anchorId="25A3AE7F" wp14:editId="4B82EBBF">
+            <wp:extent cx="6546850" cy="1813560"/>
+            <wp:effectExtent l="0" t="0" r="6350" b="0"/>
+            <wp:docPr id="5" name="Imagen 5"/>
             <wp:cNvGraphicFramePr>
               <a:graphicFrameLocks xmlns:a="http://schemas.openxmlformats.org/drawingml/2006/main" noChangeAspect="1"/>
             </wp:cNvGraphicFramePr>
@@ -1866,7 +1816,7 @@
                   <pic:spPr>
                     <a:xfrm>
                       <a:off x="0" y="0"/>
-                      <a:ext cx="6400800" cy="2495550"/>
+                      <a:ext cx="6546850" cy="1813560"/>
                     </a:xfrm>
                     <a:prstGeom prst="rect">
                       <a:avLst/>
@@ -1889,40 +1839,18 @@
         <w:ind w:firstLine="0"/>
       </w:pPr>
       <w:r>
-        <w:t xml:space="preserve">Nos vamos a los archivos de la </w:t>
-      </w:r>
-      <w:proofErr w:type="spellStart"/>
-      <w:r>
-        <w:rPr>
-          <w:u w:val="single"/>
-        </w:rPr>
-        <w:t>pagina</w:t>
-      </w:r>
-      <w:proofErr w:type="spellEnd"/>
-      <w:r>
-        <w:t xml:space="preserve"> y la pegamos</w:t>
-      </w:r>
-    </w:p>
-    <w:p>
-      <w:pPr>
-        <w:pStyle w:val="Prrafodelista"/>
-        <w:tabs>
-          <w:tab w:val="left" w:pos="851"/>
-        </w:tabs>
-        <w:spacing w:before="165"/>
-        <w:ind w:firstLine="0"/>
-      </w:pPr>
+        <w:t>Entramos y copiamos esta etiqueta</w:t>
+      </w:r>
       <w:r>
         <w:rPr>
           <w:noProof/>
           <w:lang w:eastAsia="es-ES"/>
         </w:rPr>
-        <w:lastRenderedPageBreak/>
         <w:drawing>
-          <wp:inline distT="0" distB="0" distL="0" distR="0" wp14:anchorId="6109C5F2" wp14:editId="6A079FFC">
-            <wp:extent cx="6448425" cy="2571750"/>
-            <wp:effectExtent l="0" t="0" r="9525" b="0"/>
-            <wp:docPr id="7" name="Imagen 7"/>
+          <wp:inline distT="0" distB="0" distL="0" distR="0" wp14:anchorId="2B37C652" wp14:editId="010186BD">
+            <wp:extent cx="6400800" cy="2495550"/>
+            <wp:effectExtent l="0" t="0" r="0" b="0"/>
+            <wp:docPr id="6" name="Imagen 6"/>
             <wp:cNvGraphicFramePr>
               <a:graphicFrameLocks xmlns:a="http://schemas.openxmlformats.org/drawingml/2006/main" noChangeAspect="1"/>
             </wp:cNvGraphicFramePr>
@@ -1942,6 +1870,88 @@
                   <pic:spPr>
                     <a:xfrm>
                       <a:off x="0" y="0"/>
+                      <a:ext cx="6400800" cy="2495550"/>
+                    </a:xfrm>
+                    <a:prstGeom prst="rect">
+                      <a:avLst/>
+                    </a:prstGeom>
+                  </pic:spPr>
+                </pic:pic>
+              </a:graphicData>
+            </a:graphic>
+          </wp:inline>
+        </w:drawing>
+      </w:r>
+    </w:p>
+    <w:p>
+      <w:pPr>
+        <w:pStyle w:val="Prrafodelista"/>
+        <w:tabs>
+          <w:tab w:val="left" w:pos="851"/>
+        </w:tabs>
+        <w:spacing w:before="165"/>
+        <w:ind w:firstLine="0"/>
+      </w:pPr>
+      <w:r>
+        <w:t xml:space="preserve">Nos vamos a los archivos de la </w:t>
+      </w:r>
+      <w:r>
+        <w:rPr>
+          <w:u w:val="single"/>
+        </w:rPr>
+        <w:t>página</w:t>
+      </w:r>
+      <w:r>
+        <w:t xml:space="preserve"> y lo</w:t>
+      </w:r>
+      <w:r>
+        <w:t xml:space="preserve"> pegamos</w:t>
+      </w:r>
+      <w:r>
+        <w:t xml:space="preserve"> en el head</w:t>
+      </w:r>
+      <w:bookmarkStart w:id="0" w:name="_GoBack"/>
+      <w:bookmarkEnd w:id="0"/>
+    </w:p>
+    <w:p>
+      <w:pPr>
+        <w:pStyle w:val="Prrafodelista"/>
+        <w:tabs>
+          <w:tab w:val="left" w:pos="851"/>
+        </w:tabs>
+        <w:spacing w:before="165"/>
+        <w:ind w:firstLine="0"/>
+      </w:pPr>
+      <w:r>
+        <w:rPr>
+          <w:noProof/>
+          <w:lang w:eastAsia="es-ES"/>
+        </w:rPr>
+        <w:lastRenderedPageBreak/>
+        <w:drawing>
+          <wp:inline distT="0" distB="0" distL="0" distR="0" wp14:anchorId="6109C5F2" wp14:editId="6A079FFC">
+            <wp:extent cx="6448425" cy="2571750"/>
+            <wp:effectExtent l="0" t="0" r="9525" b="0"/>
+            <wp:docPr id="7" name="Imagen 7"/>
+            <wp:cNvGraphicFramePr>
+              <a:graphicFrameLocks xmlns:a="http://schemas.openxmlformats.org/drawingml/2006/main" noChangeAspect="1"/>
+            </wp:cNvGraphicFramePr>
+            <a:graphic xmlns:a="http://schemas.openxmlformats.org/drawingml/2006/main">
+              <a:graphicData uri="http://schemas.openxmlformats.org/drawingml/2006/picture">
+                <pic:pic xmlns:pic="http://schemas.openxmlformats.org/drawingml/2006/picture">
+                  <pic:nvPicPr>
+                    <pic:cNvPr id="1" name=""/>
+                    <pic:cNvPicPr/>
+                  </pic:nvPicPr>
+                  <pic:blipFill>
+                    <a:blip r:embed="rId12"/>
+                    <a:stretch>
+                      <a:fillRect/>
+                    </a:stretch>
+                  </pic:blipFill>
+                  <pic:spPr>
+                    <a:xfrm>
+                      <a:off x="0" y="0"/>
                       <a:ext cx="6448425" cy="2571750"/>
                     </a:xfrm>
                     <a:prstGeom prst="rect">
@@ -1954,8 +1964,6 @@
           </wp:inline>
         </w:drawing>
       </w:r>
-      <w:bookmarkStart w:id="0" w:name="_GoBack"/>
-      <w:bookmarkEnd w:id="0"/>
     </w:p>
     <w:p>
       <w:pPr>
@@ -2532,7 +2540,7 @@
       <w:pPr>
         <w:spacing w:line="362" w:lineRule="auto"/>
         <w:sectPr>
-          <w:headerReference w:type="default" r:id="rId12"/>
+          <w:headerReference w:type="default" r:id="rId13"/>
           <w:type w:val="continuous"/>
           <w:pgSz w:w="11910" w:h="16850"/>
           <w:pgMar w:top="1900" w:right="740" w:bottom="280" w:left="860" w:header="735" w:footer="0" w:gutter="0"/>
@@ -2790,10 +2798,7 @@
       </w:r>
       <w:proofErr w:type="spellEnd"/>
       <w:r>
-        <w:t>: Después de registrart</w:t>
-      </w:r>
-      <w:r>
-        <w:t>e, haz clic</w:t>
+        <w:t>: Después de registrarte, haz clic</w:t>
       </w:r>
       <w:r>
         <w:rPr>
@@ -3430,10 +3435,7 @@
         <w:t xml:space="preserve"> </w:t>
       </w:r>
       <w:r>
-        <w:t xml:space="preserve">de </w:t>
-      </w:r>
-      <w:r>
-        <w:t>los</w:t>
+        <w:t>de los</w:t>
       </w:r>
       <w:r>
         <w:rPr>
@@ -4761,4 +4763,16 @@
   <a:objectDefaults/>
   <a:extraClrSchemeLst/>
 </a:theme>
+</file>
+
+<file path=customXml/item1.xml><?xml version="1.0" encoding="utf-8"?>
+<b:Sources xmlns:b="http://schemas.openxmlformats.org/officeDocument/2006/bibliography" xmlns="http://schemas.openxmlformats.org/officeDocument/2006/bibliography" SelectedStyle="\APASixthEditionOfficeOnline.xsl" StyleName="APA" Version="6"/>
+</file>
+
+<file path=customXml/itemProps1.xml><?xml version="1.0" encoding="utf-8"?>
+<ds:datastoreItem xmlns:ds="http://schemas.openxmlformats.org/officeDocument/2006/customXml" ds:itemID="{4A243506-28F3-4601-A24C-C9A134386BB7}">
+  <ds:schemaRefs>
+    <ds:schemaRef ds:uri="http://schemas.openxmlformats.org/officeDocument/2006/bibliography"/>
+  </ds:schemaRefs>
+</ds:datastoreItem>
 </file>